--- a/FYP_document/Interim Report/submit version at 3-2/Interim Report.docx
+++ b/FYP_document/Interim Report/submit version at 3-2/Interim Report.docx
@@ -6625,27 +6625,24 @@
         </w:rPr>
       </w:pPr>
       <w:r>
-        <w:rPr>
-          <w:noProof/>
-        </w:rPr>
         <w:drawing>
-          <wp:inline distT="0" distB="0" distL="0" distR="0" wp14:anchorId="32D5D028" wp14:editId="0F9CAE67">
+          <wp:inline wp14:editId="712205DF" wp14:anchorId="32D5D028">
             <wp:extent cx="1571625" cy="2000250"/>
             <wp:effectExtent l="0" t="0" r="0" b="0"/>
-            <wp:docPr id="1729709573" name="圖片 829042092"/>
+            <wp:docPr id="1664952171" name="圖片 829042092" title=""/>
             <wp:cNvGraphicFramePr>
-              <a:graphicFrameLocks xmlns:a="http://schemas.openxmlformats.org/drawingml/2006/main" noChangeAspect="1"/>
+              <a:graphicFrameLocks noChangeAspect="1"/>
             </wp:cNvGraphicFramePr>
-            <a:graphic xmlns:a="http://schemas.openxmlformats.org/drawingml/2006/main">
+            <a:graphic>
               <a:graphicData uri="http://schemas.openxmlformats.org/drawingml/2006/picture">
-                <pic:pic xmlns:pic="http://schemas.openxmlformats.org/drawingml/2006/picture">
+                <pic:pic>
                   <pic:nvPicPr>
                     <pic:cNvPr id="0" name="圖片 829042092"/>
                     <pic:cNvPicPr/>
                   </pic:nvPicPr>
                   <pic:blipFill>
-                    <a:blip r:embed="rId13">
-                      <a:extLst>
+                    <a:blip r:embed="R5524291825744466">
+                      <a:extLst xmlns:a="http://schemas.openxmlformats.org/drawingml/2006/main">
                         <a:ext uri="{28A0092B-C50C-407E-A947-70E740481C1C}">
                           <a14:useLocalDpi xmlns:a14="http://schemas.microsoft.com/office/drawing/2010/main" val="0"/>
                         </a:ext>
@@ -6656,7 +6653,7 @@
                     </a:stretch>
                   </pic:blipFill>
                   <pic:spPr>
-                    <a:xfrm>
+                    <a:xfrm rot="0" flipH="0" flipV="0">
                       <a:off x="0" y="0"/>
                       <a:ext cx="1571625" cy="2000250"/>
                     </a:xfrm>
@@ -6671,27 +6668,24 @@
         </w:drawing>
       </w:r>
       <w:r>
-        <w:rPr>
-          <w:noProof/>
-        </w:rPr>
         <w:drawing>
-          <wp:inline distT="0" distB="0" distL="0" distR="0" wp14:anchorId="586EDA48" wp14:editId="3E37BA45">
+          <wp:inline wp14:editId="10F266B0" wp14:anchorId="586EDA48">
             <wp:extent cx="2590800" cy="2000250"/>
             <wp:effectExtent l="0" t="0" r="0" b="0"/>
-            <wp:docPr id="625019698" name="圖片 1694875762"/>
+            <wp:docPr id="1512182289" name="圖片 1694875762" title=""/>
             <wp:cNvGraphicFramePr>
-              <a:graphicFrameLocks xmlns:a="http://schemas.openxmlformats.org/drawingml/2006/main" noChangeAspect="1"/>
+              <a:graphicFrameLocks noChangeAspect="1"/>
             </wp:cNvGraphicFramePr>
-            <a:graphic xmlns:a="http://schemas.openxmlformats.org/drawingml/2006/main">
+            <a:graphic>
               <a:graphicData uri="http://schemas.openxmlformats.org/drawingml/2006/picture">
-                <pic:pic xmlns:pic="http://schemas.openxmlformats.org/drawingml/2006/picture">
+                <pic:pic>
                   <pic:nvPicPr>
                     <pic:cNvPr id="0" name="圖片 1694875762"/>
                     <pic:cNvPicPr/>
                   </pic:nvPicPr>
                   <pic:blipFill>
-                    <a:blip r:embed="rId14">
-                      <a:extLst>
+                    <a:blip r:embed="R76ab920ba9584576">
+                      <a:extLst xmlns:a="http://schemas.openxmlformats.org/drawingml/2006/main">
                         <a:ext uri="{28A0092B-C50C-407E-A947-70E740481C1C}">
                           <a14:useLocalDpi xmlns:a14="http://schemas.microsoft.com/office/drawing/2010/main" val="0"/>
                         </a:ext>
@@ -6702,7 +6696,7 @@
                     </a:stretch>
                   </pic:blipFill>
                   <pic:spPr>
-                    <a:xfrm>
+                    <a:xfrm rot="0" flipH="0" flipV="0">
                       <a:off x="0" y="0"/>
                       <a:ext cx="2590800" cy="2000250"/>
                     </a:xfrm>
@@ -6796,27 +6790,24 @@
         </w:rPr>
       </w:pPr>
       <w:r>
-        <w:rPr>
-          <w:noProof/>
-        </w:rPr>
         <w:drawing>
-          <wp:inline distT="0" distB="0" distL="0" distR="0" wp14:anchorId="5C37A5CF" wp14:editId="55EC5BE9">
+          <wp:inline wp14:editId="28D51E58" wp14:anchorId="5C37A5CF">
             <wp:extent cx="4952998" cy="2781300"/>
             <wp:effectExtent l="0" t="0" r="0" b="0"/>
-            <wp:docPr id="893989772" name="圖片 1966534158"/>
+            <wp:docPr id="80919394" name="圖片 1966534158" title=""/>
             <wp:cNvGraphicFramePr>
-              <a:graphicFrameLocks xmlns:a="http://schemas.openxmlformats.org/drawingml/2006/main" noChangeAspect="1"/>
+              <a:graphicFrameLocks noChangeAspect="1"/>
             </wp:cNvGraphicFramePr>
-            <a:graphic xmlns:a="http://schemas.openxmlformats.org/drawingml/2006/main">
+            <a:graphic>
               <a:graphicData uri="http://schemas.openxmlformats.org/drawingml/2006/picture">
-                <pic:pic xmlns:pic="http://schemas.openxmlformats.org/drawingml/2006/picture">
+                <pic:pic>
                   <pic:nvPicPr>
                     <pic:cNvPr id="0" name="圖片 1966534158"/>
                     <pic:cNvPicPr/>
                   </pic:nvPicPr>
                   <pic:blipFill>
-                    <a:blip r:embed="rId15">
-                      <a:extLst>
+                    <a:blip r:embed="Rbd04b5de5ac64a1b">
+                      <a:extLst xmlns:a="http://schemas.openxmlformats.org/drawingml/2006/main">
                         <a:ext uri="{28A0092B-C50C-407E-A947-70E740481C1C}">
                           <a14:useLocalDpi xmlns:a14="http://schemas.microsoft.com/office/drawing/2010/main" val="0"/>
                         </a:ext>
@@ -6827,7 +6818,7 @@
                     </a:stretch>
                   </pic:blipFill>
                   <pic:spPr>
-                    <a:xfrm>
+                    <a:xfrm rot="0" flipH="0" flipV="0">
                       <a:off x="0" y="0"/>
                       <a:ext cx="4952998" cy="2781300"/>
                     </a:xfrm>
@@ -6958,27 +6949,24 @@
         </w:rPr>
       </w:pPr>
       <w:r>
-        <w:rPr>
-          <w:noProof/>
-        </w:rPr>
         <w:drawing>
-          <wp:inline distT="0" distB="0" distL="0" distR="0" wp14:anchorId="3DF4683E" wp14:editId="7CAF9558">
+          <wp:inline wp14:editId="33084E2F" wp14:anchorId="3DF4683E">
             <wp:extent cx="1485900" cy="1885950"/>
             <wp:effectExtent l="0" t="0" r="0" b="0"/>
-            <wp:docPr id="1734367193" name="圖片 1417849031"/>
+            <wp:docPr id="879185214" name="圖片 1417849031" title=""/>
             <wp:cNvGraphicFramePr>
-              <a:graphicFrameLocks xmlns:a="http://schemas.openxmlformats.org/drawingml/2006/main" noChangeAspect="1"/>
+              <a:graphicFrameLocks noChangeAspect="1"/>
             </wp:cNvGraphicFramePr>
-            <a:graphic xmlns:a="http://schemas.openxmlformats.org/drawingml/2006/main">
+            <a:graphic>
               <a:graphicData uri="http://schemas.openxmlformats.org/drawingml/2006/picture">
-                <pic:pic xmlns:pic="http://schemas.openxmlformats.org/drawingml/2006/picture">
+                <pic:pic>
                   <pic:nvPicPr>
                     <pic:cNvPr id="0" name="圖片 1417849031"/>
                     <pic:cNvPicPr/>
                   </pic:nvPicPr>
                   <pic:blipFill>
-                    <a:blip r:embed="rId13">
-                      <a:extLst>
+                    <a:blip r:embed="R10c24021be454666">
+                      <a:extLst xmlns:a="http://schemas.openxmlformats.org/drawingml/2006/main">
                         <a:ext uri="{28A0092B-C50C-407E-A947-70E740481C1C}">
                           <a14:useLocalDpi xmlns:a14="http://schemas.microsoft.com/office/drawing/2010/main" val="0"/>
                         </a:ext>
@@ -6989,7 +6977,7 @@
                     </a:stretch>
                   </pic:blipFill>
                   <pic:spPr>
-                    <a:xfrm>
+                    <a:xfrm rot="0" flipH="0" flipV="0">
                       <a:off x="0" y="0"/>
                       <a:ext cx="1485900" cy="1885950"/>
                     </a:xfrm>
@@ -9625,27 +9613,24 @@
     </w:p>
     <w:p>
       <w:r>
-        <w:rPr>
-          <w:noProof/>
-        </w:rPr>
         <w:drawing>
-          <wp:inline distT="0" distB="0" distL="0" distR="0" wp14:anchorId="19D664F7" wp14:editId="28F993E6">
+          <wp:inline wp14:editId="66DD1C7B" wp14:anchorId="19D664F7">
             <wp:extent cx="5943600" cy="4857750"/>
             <wp:effectExtent l="0" t="0" r="0" b="0"/>
-            <wp:docPr id="470538124" name="圖片 970825764"/>
+            <wp:docPr id="2125499549" name="圖片 970825764" title=""/>
             <wp:cNvGraphicFramePr>
-              <a:graphicFrameLocks xmlns:a="http://schemas.openxmlformats.org/drawingml/2006/main" noChangeAspect="1"/>
+              <a:graphicFrameLocks noChangeAspect="1"/>
             </wp:cNvGraphicFramePr>
-            <a:graphic xmlns:a="http://schemas.openxmlformats.org/drawingml/2006/main">
+            <a:graphic>
               <a:graphicData uri="http://schemas.openxmlformats.org/drawingml/2006/picture">
-                <pic:pic xmlns:pic="http://schemas.openxmlformats.org/drawingml/2006/picture">
+                <pic:pic>
                   <pic:nvPicPr>
                     <pic:cNvPr id="0" name="圖片 970825764"/>
                     <pic:cNvPicPr/>
                   </pic:nvPicPr>
                   <pic:blipFill>
-                    <a:blip r:embed="rId16">
-                      <a:extLst>
+                    <a:blip r:embed="Rbcd0b8ccaab24031">
+                      <a:extLst xmlns:a="http://schemas.openxmlformats.org/drawingml/2006/main">
                         <a:ext uri="{28A0092B-C50C-407E-A947-70E740481C1C}">
                           <a14:useLocalDpi xmlns:a14="http://schemas.microsoft.com/office/drawing/2010/main" val="0"/>
                         </a:ext>
@@ -9656,7 +9641,7 @@
                     </a:stretch>
                   </pic:blipFill>
                   <pic:spPr>
-                    <a:xfrm>
+                    <a:xfrm rot="0" flipH="0" flipV="0">
                       <a:off x="0" y="0"/>
                       <a:ext cx="5943600" cy="4857750"/>
                     </a:xfrm>
@@ -12421,27 +12406,24 @@
         <w:spacing w:before="40"/>
       </w:pPr>
       <w:r>
-        <w:rPr>
-          <w:noProof/>
-        </w:rPr>
         <w:drawing>
-          <wp:inline distT="0" distB="0" distL="0" distR="0" wp14:anchorId="1DADDF83" wp14:editId="2182DE9C">
+          <wp:inline wp14:editId="16B44A25" wp14:anchorId="1DADDF83">
             <wp:extent cx="5743575" cy="4829175"/>
             <wp:effectExtent l="0" t="0" r="0" b="0"/>
-            <wp:docPr id="1716927941" name="圖片 326424413"/>
+            <wp:docPr id="1758106796" name="圖片 326424413" title=""/>
             <wp:cNvGraphicFramePr>
-              <a:graphicFrameLocks xmlns:a="http://schemas.openxmlformats.org/drawingml/2006/main" noChangeAspect="1"/>
+              <a:graphicFrameLocks noChangeAspect="1"/>
             </wp:cNvGraphicFramePr>
-            <a:graphic xmlns:a="http://schemas.openxmlformats.org/drawingml/2006/main">
+            <a:graphic>
               <a:graphicData uri="http://schemas.openxmlformats.org/drawingml/2006/picture">
-                <pic:pic xmlns:pic="http://schemas.openxmlformats.org/drawingml/2006/picture">
+                <pic:pic>
                   <pic:nvPicPr>
                     <pic:cNvPr id="0" name="圖片 326424413"/>
                     <pic:cNvPicPr/>
                   </pic:nvPicPr>
                   <pic:blipFill>
-                    <a:blip r:embed="rId17">
-                      <a:extLst>
+                    <a:blip r:embed="Rc88239e6eed548ed">
+                      <a:extLst xmlns:a="http://schemas.openxmlformats.org/drawingml/2006/main">
                         <a:ext uri="{28A0092B-C50C-407E-A947-70E740481C1C}">
                           <a14:useLocalDpi xmlns:a14="http://schemas.microsoft.com/office/drawing/2010/main" val="0"/>
                         </a:ext>
@@ -12452,7 +12434,7 @@
                     </a:stretch>
                   </pic:blipFill>
                   <pic:spPr>
-                    <a:xfrm>
+                    <a:xfrm rot="0" flipH="0" flipV="0">
                       <a:off x="0" y="0"/>
                       <a:ext cx="5743575" cy="4829175"/>
                     </a:xfrm>
@@ -15245,27 +15227,24 @@
         </w:rPr>
       </w:pPr>
       <w:r>
-        <w:rPr>
-          <w:noProof/>
-        </w:rPr>
         <w:drawing>
-          <wp:inline distT="0" distB="0" distL="0" distR="0" wp14:anchorId="513A48B3" wp14:editId="7A8C9313">
+          <wp:inline wp14:editId="45F44488" wp14:anchorId="513A48B3">
             <wp:extent cx="6223763" cy="4058413"/>
             <wp:effectExtent l="0" t="0" r="0" b="0"/>
-            <wp:docPr id="562717118" name="Picture 473891076"/>
+            <wp:docPr id="586568918" name="Picture 473891076" title=""/>
             <wp:cNvGraphicFramePr>
-              <a:graphicFrameLocks xmlns:a="http://schemas.openxmlformats.org/drawingml/2006/main" noChangeAspect="1"/>
+              <a:graphicFrameLocks noChangeAspect="1"/>
             </wp:cNvGraphicFramePr>
-            <a:graphic xmlns:a="http://schemas.openxmlformats.org/drawingml/2006/main">
+            <a:graphic>
               <a:graphicData uri="http://schemas.openxmlformats.org/drawingml/2006/picture">
-                <pic:pic xmlns:pic="http://schemas.openxmlformats.org/drawingml/2006/picture">
+                <pic:pic>
                   <pic:nvPicPr>
                     <pic:cNvPr id="0" name="Picture 473891076"/>
                     <pic:cNvPicPr/>
                   </pic:nvPicPr>
                   <pic:blipFill>
-                    <a:blip r:embed="rId18">
-                      <a:extLst>
+                    <a:blip r:embed="R7813c5289629454d">
+                      <a:extLst xmlns:a="http://schemas.openxmlformats.org/drawingml/2006/main">
                         <a:ext uri="{28A0092B-C50C-407E-A947-70E740481C1C}">
                           <a14:useLocalDpi xmlns:a14="http://schemas.microsoft.com/office/drawing/2010/main" val="0"/>
                         </a:ext>
@@ -15276,7 +15255,7 @@
                     </a:stretch>
                   </pic:blipFill>
                   <pic:spPr>
-                    <a:xfrm>
+                    <a:xfrm rot="0" flipH="0" flipV="0">
                       <a:off x="0" y="0"/>
                       <a:ext cx="6223763" cy="4058413"/>
                     </a:xfrm>
@@ -15324,27 +15303,24 @@
     </w:p>
     <w:p>
       <w:r>
-        <w:rPr>
-          <w:noProof/>
-        </w:rPr>
         <w:drawing>
-          <wp:inline distT="0" distB="0" distL="0" distR="0" wp14:anchorId="741B52D9" wp14:editId="7E11AFF9">
+          <wp:inline wp14:editId="2229A41D" wp14:anchorId="741B52D9">
             <wp:extent cx="4167171" cy="6850145"/>
             <wp:effectExtent l="0" t="0" r="0" b="0"/>
-            <wp:docPr id="1891293147" name="Picture 1297573470"/>
+            <wp:docPr id="2120242441" name="Picture 1297573470" title=""/>
             <wp:cNvGraphicFramePr>
-              <a:graphicFrameLocks xmlns:a="http://schemas.openxmlformats.org/drawingml/2006/main" noChangeAspect="1"/>
+              <a:graphicFrameLocks noChangeAspect="1"/>
             </wp:cNvGraphicFramePr>
-            <a:graphic xmlns:a="http://schemas.openxmlformats.org/drawingml/2006/main">
+            <a:graphic>
               <a:graphicData uri="http://schemas.openxmlformats.org/drawingml/2006/picture">
-                <pic:pic xmlns:pic="http://schemas.openxmlformats.org/drawingml/2006/picture">
+                <pic:pic>
                   <pic:nvPicPr>
                     <pic:cNvPr id="0" name="Picture 1297573470"/>
                     <pic:cNvPicPr/>
                   </pic:nvPicPr>
                   <pic:blipFill>
-                    <a:blip r:embed="rId19">
-                      <a:extLst>
+                    <a:blip r:embed="R14e2ae1a725d4efd">
+                      <a:extLst xmlns:a="http://schemas.openxmlformats.org/drawingml/2006/main">
                         <a:ext uri="{28A0092B-C50C-407E-A947-70E740481C1C}">
                           <a14:useLocalDpi xmlns:a14="http://schemas.microsoft.com/office/drawing/2010/main" val="0"/>
                         </a:ext>
@@ -15355,7 +15331,7 @@
                     </a:stretch>
                   </pic:blipFill>
                   <pic:spPr>
-                    <a:xfrm>
+                    <a:xfrm rot="0" flipH="0" flipV="0">
                       <a:off x="0" y="0"/>
                       <a:ext cx="4167171" cy="6850145"/>
                     </a:xfrm>
@@ -15383,27 +15359,24 @@
         <w:br/>
       </w:r>
       <w:r>
-        <w:rPr>
-          <w:noProof/>
-        </w:rPr>
         <w:drawing>
-          <wp:inline distT="0" distB="0" distL="0" distR="0" wp14:anchorId="7507DBD8" wp14:editId="31EFC5BD">
+          <wp:inline wp14:editId="16DEE5D4" wp14:anchorId="7507DBD8">
             <wp:extent cx="4712132" cy="7826376"/>
             <wp:effectExtent l="0" t="0" r="0" b="0"/>
-            <wp:docPr id="466247358" name="Picture 1831867960"/>
+            <wp:docPr id="856245511" name="Picture 1831867960" title=""/>
             <wp:cNvGraphicFramePr>
-              <a:graphicFrameLocks xmlns:a="http://schemas.openxmlformats.org/drawingml/2006/main" noChangeAspect="1"/>
+              <a:graphicFrameLocks noChangeAspect="1"/>
             </wp:cNvGraphicFramePr>
-            <a:graphic xmlns:a="http://schemas.openxmlformats.org/drawingml/2006/main">
+            <a:graphic>
               <a:graphicData uri="http://schemas.openxmlformats.org/drawingml/2006/picture">
-                <pic:pic xmlns:pic="http://schemas.openxmlformats.org/drawingml/2006/picture">
+                <pic:pic>
                   <pic:nvPicPr>
                     <pic:cNvPr id="0" name="Picture 1831867960"/>
                     <pic:cNvPicPr/>
                   </pic:nvPicPr>
                   <pic:blipFill>
-                    <a:blip r:embed="rId20">
-                      <a:extLst>
+                    <a:blip r:embed="Rbe60e8208a60409a">
+                      <a:extLst xmlns:a="http://schemas.openxmlformats.org/drawingml/2006/main">
                         <a:ext uri="{28A0092B-C50C-407E-A947-70E740481C1C}">
                           <a14:useLocalDpi xmlns:a14="http://schemas.microsoft.com/office/drawing/2010/main" val="0"/>
                         </a:ext>
@@ -15414,7 +15387,7 @@
                     </a:stretch>
                   </pic:blipFill>
                   <pic:spPr>
-                    <a:xfrm>
+                    <a:xfrm rot="0" flipH="0" flipV="0">
                       <a:off x="0" y="0"/>
                       <a:ext cx="4712132" cy="7826376"/>
                     </a:xfrm>
@@ -15536,6 +15509,10 @@
           </wp:anchor>
         </w:drawing>
       </w:r>
+      <w:r>
+        <w:rPr/>
+        <w:t/>
+      </w:r>
     </w:p>
     <w:p>
       <w:pPr>
@@ -15705,6 +15682,10 @@
           </wp:anchor>
         </w:drawing>
       </w:r>
+      <w:r>
+        <w:rPr/>
+        <w:t/>
+      </w:r>
     </w:p>
     <w:p>
       <w:pPr>
@@ -15813,6 +15794,10 @@
           </wp:anchor>
         </w:drawing>
       </w:r>
+      <w:r>
+        <w:rPr/>
+        <w:t/>
+      </w:r>
     </w:p>
     <w:p/>
     <w:p>
@@ -15851,27 +15836,24 @@
         <w:t>For the data collection, the system will draw the graphs by the collected data when the "Start" button is pressed. There are five graphs. The user can use the scroll bar to watch another graph.</w:t>
       </w:r>
       <w:r>
-        <w:rPr>
-          <w:noProof/>
-        </w:rPr>
         <w:drawing>
-          <wp:inline distT="0" distB="0" distL="0" distR="0" wp14:anchorId="0A14F8BA" wp14:editId="741B7578">
+          <wp:inline wp14:editId="2E4A7720" wp14:anchorId="0A14F8BA">
             <wp:extent cx="6241142" cy="3289602"/>
             <wp:effectExtent l="0" t="0" r="0" b="0"/>
-            <wp:docPr id="266913614" name="Picture 126499007"/>
+            <wp:docPr id="1375725315" name="Picture 126499007" title=""/>
             <wp:cNvGraphicFramePr>
-              <a:graphicFrameLocks xmlns:a="http://schemas.openxmlformats.org/drawingml/2006/main" noChangeAspect="1"/>
+              <a:graphicFrameLocks noChangeAspect="1"/>
             </wp:cNvGraphicFramePr>
-            <a:graphic xmlns:a="http://schemas.openxmlformats.org/drawingml/2006/main">
+            <a:graphic>
               <a:graphicData uri="http://schemas.openxmlformats.org/drawingml/2006/picture">
-                <pic:pic xmlns:pic="http://schemas.openxmlformats.org/drawingml/2006/picture">
+                <pic:pic>
                   <pic:nvPicPr>
                     <pic:cNvPr id="0" name="Picture 126499007"/>
                     <pic:cNvPicPr/>
                   </pic:nvPicPr>
                   <pic:blipFill>
-                    <a:blip r:embed="rId25">
-                      <a:extLst>
+                    <a:blip r:embed="R068a6bab6828434a">
+                      <a:extLst xmlns:a="http://schemas.openxmlformats.org/drawingml/2006/main">
                         <a:ext uri="{28A0092B-C50C-407E-A947-70E740481C1C}">
                           <a14:useLocalDpi xmlns:a14="http://schemas.microsoft.com/office/drawing/2010/main" val="0"/>
                         </a:ext>
@@ -15882,7 +15864,7 @@
                     </a:stretch>
                   </pic:blipFill>
                   <pic:spPr>
-                    <a:xfrm>
+                    <a:xfrm rot="0" flipH="0" flipV="0">
                       <a:off x="0" y="0"/>
                       <a:ext cx="6241142" cy="3289602"/>
                     </a:xfrm>
@@ -16435,30 +16417,28 @@
         <w:tc>
           <w:tcPr>
             <w:tcW w:w="4680" w:type="dxa"/>
-          </w:tcPr>
-          <w:p>
-            <w:r>
-              <w:rPr>
-                <w:noProof/>
-              </w:rPr>
+            <w:tcMar/>
+          </w:tcPr>
+          <w:p>
+            <w:r>
               <w:drawing>
-                <wp:inline distT="0" distB="0" distL="0" distR="0" wp14:anchorId="610F403A" wp14:editId="28D8EF6B">
+                <wp:inline wp14:editId="425E596B" wp14:anchorId="610F403A">
                   <wp:extent cx="2886075" cy="2228850"/>
                   <wp:effectExtent l="0" t="0" r="0" b="0"/>
-                  <wp:docPr id="165455796" name="Picture 1343100488"/>
+                  <wp:docPr id="1928489136" name="Picture 1343100488" title=""/>
                   <wp:cNvGraphicFramePr>
-                    <a:graphicFrameLocks xmlns:a="http://schemas.openxmlformats.org/drawingml/2006/main" noChangeAspect="1"/>
+                    <a:graphicFrameLocks noChangeAspect="1"/>
                   </wp:cNvGraphicFramePr>
-                  <a:graphic xmlns:a="http://schemas.openxmlformats.org/drawingml/2006/main">
+                  <a:graphic>
                     <a:graphicData uri="http://schemas.openxmlformats.org/drawingml/2006/picture">
-                      <pic:pic xmlns:pic="http://schemas.openxmlformats.org/drawingml/2006/picture">
+                      <pic:pic>
                         <pic:nvPicPr>
                           <pic:cNvPr id="0" name="Picture 1343100488"/>
                           <pic:cNvPicPr/>
                         </pic:nvPicPr>
                         <pic:blipFill>
-                          <a:blip r:embed="rId27">
-                            <a:extLst>
+                          <a:blip r:embed="Rebf3b00ac75a4c0e">
+                            <a:extLst xmlns:a="http://schemas.openxmlformats.org/drawingml/2006/main">
                               <a:ext uri="{28A0092B-C50C-407E-A947-70E740481C1C}">
                                 <a14:useLocalDpi xmlns:a14="http://schemas.microsoft.com/office/drawing/2010/main" val="0"/>
                               </a:ext>
@@ -16469,7 +16449,7 @@
                           </a:stretch>
                         </pic:blipFill>
                         <pic:spPr>
-                          <a:xfrm>
+                          <a:xfrm rot="0" flipH="0" flipV="0">
                             <a:off x="0" y="0"/>
                             <a:ext cx="2886075" cy="2228850"/>
                           </a:xfrm>
@@ -16488,30 +16468,28 @@
         <w:tc>
           <w:tcPr>
             <w:tcW w:w="4680" w:type="dxa"/>
-          </w:tcPr>
-          <w:p>
-            <w:r>
-              <w:rPr>
-                <w:noProof/>
-              </w:rPr>
+            <w:tcMar/>
+          </w:tcPr>
+          <w:p>
+            <w:r>
               <w:drawing>
-                <wp:inline distT="0" distB="0" distL="0" distR="0" wp14:anchorId="03A67CD4" wp14:editId="3F731366">
+                <wp:inline wp14:editId="61BBD91C" wp14:anchorId="03A67CD4">
                   <wp:extent cx="2695575" cy="2695575"/>
                   <wp:effectExtent l="0" t="0" r="0" b="0"/>
-                  <wp:docPr id="367762789" name="Picture 1844785095"/>
+                  <wp:docPr id="1626574653" name="Picture 1844785095" title=""/>
                   <wp:cNvGraphicFramePr>
-                    <a:graphicFrameLocks xmlns:a="http://schemas.openxmlformats.org/drawingml/2006/main" noChangeAspect="1"/>
+                    <a:graphicFrameLocks noChangeAspect="1"/>
                   </wp:cNvGraphicFramePr>
-                  <a:graphic xmlns:a="http://schemas.openxmlformats.org/drawingml/2006/main">
+                  <a:graphic>
                     <a:graphicData uri="http://schemas.openxmlformats.org/drawingml/2006/picture">
-                      <pic:pic xmlns:pic="http://schemas.openxmlformats.org/drawingml/2006/picture">
+                      <pic:pic>
                         <pic:nvPicPr>
                           <pic:cNvPr id="0" name="Picture 1844785095"/>
                           <pic:cNvPicPr/>
                         </pic:nvPicPr>
                         <pic:blipFill>
-                          <a:blip r:embed="rId28">
-                            <a:extLst>
+                          <a:blip r:embed="Ra19fa6f0fc8d4174">
+                            <a:extLst xmlns:a="http://schemas.openxmlformats.org/drawingml/2006/main">
                               <a:ext uri="{28A0092B-C50C-407E-A947-70E740481C1C}">
                                 <a14:useLocalDpi xmlns:a14="http://schemas.microsoft.com/office/drawing/2010/main" val="0"/>
                               </a:ext>
@@ -16522,7 +16500,7 @@
                           </a:stretch>
                         </pic:blipFill>
                         <pic:spPr>
-                          <a:xfrm>
+                          <a:xfrm rot="0" flipH="0" flipV="0">
                             <a:off x="0" y="0"/>
                             <a:ext cx="2695575" cy="2695575"/>
                           </a:xfrm>
@@ -16543,30 +16521,28 @@
         <w:tc>
           <w:tcPr>
             <w:tcW w:w="4680" w:type="dxa"/>
-          </w:tcPr>
-          <w:p>
-            <w:r>
-              <w:rPr>
-                <w:noProof/>
-              </w:rPr>
+            <w:tcMar/>
+          </w:tcPr>
+          <w:p>
+            <w:r>
               <w:drawing>
-                <wp:inline distT="0" distB="0" distL="0" distR="0" wp14:anchorId="47984C97" wp14:editId="493ADF17">
+                <wp:inline wp14:editId="51FA59AE" wp14:anchorId="47984C97">
                   <wp:extent cx="2886075" cy="1962150"/>
                   <wp:effectExtent l="0" t="0" r="0" b="0"/>
-                  <wp:docPr id="1587003471" name="Picture 373539824"/>
+                  <wp:docPr id="1460218357" name="Picture 373539824" title=""/>
                   <wp:cNvGraphicFramePr>
-                    <a:graphicFrameLocks xmlns:a="http://schemas.openxmlformats.org/drawingml/2006/main" noChangeAspect="1"/>
+                    <a:graphicFrameLocks noChangeAspect="1"/>
                   </wp:cNvGraphicFramePr>
-                  <a:graphic xmlns:a="http://schemas.openxmlformats.org/drawingml/2006/main">
+                  <a:graphic>
                     <a:graphicData uri="http://schemas.openxmlformats.org/drawingml/2006/picture">
-                      <pic:pic xmlns:pic="http://schemas.openxmlformats.org/drawingml/2006/picture">
+                      <pic:pic>
                         <pic:nvPicPr>
                           <pic:cNvPr id="0" name="Picture 373539824"/>
                           <pic:cNvPicPr/>
                         </pic:nvPicPr>
                         <pic:blipFill>
-                          <a:blip r:embed="rId29">
-                            <a:extLst>
+                          <a:blip r:embed="R89128d6195ec4c04">
+                            <a:extLst xmlns:a="http://schemas.openxmlformats.org/drawingml/2006/main">
                               <a:ext uri="{28A0092B-C50C-407E-A947-70E740481C1C}">
                                 <a14:useLocalDpi xmlns:a14="http://schemas.microsoft.com/office/drawing/2010/main" val="0"/>
                               </a:ext>
@@ -16577,7 +16553,7 @@
                           </a:stretch>
                         </pic:blipFill>
                         <pic:spPr>
-                          <a:xfrm>
+                          <a:xfrm rot="0" flipH="0" flipV="0">
                             <a:off x="0" y="0"/>
                             <a:ext cx="2886075" cy="1962150"/>
                           </a:xfrm>
@@ -16596,6 +16572,7 @@
         <w:tc>
           <w:tcPr>
             <w:tcW w:w="4680" w:type="dxa"/>
+            <w:tcMar/>
           </w:tcPr>
           <w:p>
             <w:r>
@@ -21282,7 +21259,7 @@
         <w:behaviors>
           <w:behavior w:val="content"/>
         </w:behaviors>
-        <w:guid w:val="{c7a82434-3a55-4a4c-bd4b-e9c39f82c608}"/>
+        <w:guid w:val="{a22e8cd9-fe7c-4874-be94-6e95c4760040}"/>
       </w:docPartPr>
       <w:docPartBody>
         <w:p>

--- a/FYP_document/Interim Report/submit version at 3-2/Interim Report.docx
+++ b/FYP_document/Interim Report/submit version at 3-2/Interim Report.docx
@@ -6626,10 +6626,10 @@
       </w:pPr>
       <w:r>
         <w:drawing>
-          <wp:inline wp14:editId="712205DF" wp14:anchorId="32D5D028">
+          <wp:inline wp14:editId="56FA09A8" wp14:anchorId="32D5D028">
             <wp:extent cx="1571625" cy="2000250"/>
             <wp:effectExtent l="0" t="0" r="0" b="0"/>
-            <wp:docPr id="1664952171" name="圖片 829042092" title=""/>
+            <wp:docPr id="913332410" name="圖片 829042092" title=""/>
             <wp:cNvGraphicFramePr>
               <a:graphicFrameLocks noChangeAspect="1"/>
             </wp:cNvGraphicFramePr>
@@ -6641,7 +6641,7 @@
                     <pic:cNvPicPr/>
                   </pic:nvPicPr>
                   <pic:blipFill>
-                    <a:blip r:embed="R5524291825744466">
+                    <a:blip r:embed="R0763e2bea1984242">
                       <a:extLst xmlns:a="http://schemas.openxmlformats.org/drawingml/2006/main">
                         <a:ext uri="{28A0092B-C50C-407E-A947-70E740481C1C}">
                           <a14:useLocalDpi xmlns:a14="http://schemas.microsoft.com/office/drawing/2010/main" val="0"/>
@@ -6669,10 +6669,10 @@
       </w:r>
       <w:r>
         <w:drawing>
-          <wp:inline wp14:editId="10F266B0" wp14:anchorId="586EDA48">
+          <wp:inline wp14:editId="75078F39" wp14:anchorId="586EDA48">
             <wp:extent cx="2590800" cy="2000250"/>
             <wp:effectExtent l="0" t="0" r="0" b="0"/>
-            <wp:docPr id="1512182289" name="圖片 1694875762" title=""/>
+            <wp:docPr id="1940976171" name="圖片 1694875762" title=""/>
             <wp:cNvGraphicFramePr>
               <a:graphicFrameLocks noChangeAspect="1"/>
             </wp:cNvGraphicFramePr>
@@ -6684,7 +6684,7 @@
                     <pic:cNvPicPr/>
                   </pic:nvPicPr>
                   <pic:blipFill>
-                    <a:blip r:embed="R76ab920ba9584576">
+                    <a:blip r:embed="R1ad806bd82e1499f">
                       <a:extLst xmlns:a="http://schemas.openxmlformats.org/drawingml/2006/main">
                         <a:ext uri="{28A0092B-C50C-407E-A947-70E740481C1C}">
                           <a14:useLocalDpi xmlns:a14="http://schemas.microsoft.com/office/drawing/2010/main" val="0"/>
@@ -6791,10 +6791,10 @@
       </w:pPr>
       <w:r>
         <w:drawing>
-          <wp:inline wp14:editId="28D51E58" wp14:anchorId="5C37A5CF">
+          <wp:inline wp14:editId="4D623F01" wp14:anchorId="5C37A5CF">
             <wp:extent cx="4952998" cy="2781300"/>
             <wp:effectExtent l="0" t="0" r="0" b="0"/>
-            <wp:docPr id="80919394" name="圖片 1966534158" title=""/>
+            <wp:docPr id="1978761457" name="圖片 1966534158" title=""/>
             <wp:cNvGraphicFramePr>
               <a:graphicFrameLocks noChangeAspect="1"/>
             </wp:cNvGraphicFramePr>
@@ -6806,7 +6806,7 @@
                     <pic:cNvPicPr/>
                   </pic:nvPicPr>
                   <pic:blipFill>
-                    <a:blip r:embed="Rbd04b5de5ac64a1b">
+                    <a:blip r:embed="R4cd85027483240cd">
                       <a:extLst xmlns:a="http://schemas.openxmlformats.org/drawingml/2006/main">
                         <a:ext uri="{28A0092B-C50C-407E-A947-70E740481C1C}">
                           <a14:useLocalDpi xmlns:a14="http://schemas.microsoft.com/office/drawing/2010/main" val="0"/>
@@ -6950,10 +6950,10 @@
       </w:pPr>
       <w:r>
         <w:drawing>
-          <wp:inline wp14:editId="33084E2F" wp14:anchorId="3DF4683E">
+          <wp:inline wp14:editId="0B157DC2" wp14:anchorId="3DF4683E">
             <wp:extent cx="1485900" cy="1885950"/>
             <wp:effectExtent l="0" t="0" r="0" b="0"/>
-            <wp:docPr id="879185214" name="圖片 1417849031" title=""/>
+            <wp:docPr id="618115254" name="圖片 1417849031" title=""/>
             <wp:cNvGraphicFramePr>
               <a:graphicFrameLocks noChangeAspect="1"/>
             </wp:cNvGraphicFramePr>
@@ -6965,7 +6965,7 @@
                     <pic:cNvPicPr/>
                   </pic:nvPicPr>
                   <pic:blipFill>
-                    <a:blip r:embed="R10c24021be454666">
+                    <a:blip r:embed="R250156f682004af2">
                       <a:extLst xmlns:a="http://schemas.openxmlformats.org/drawingml/2006/main">
                         <a:ext uri="{28A0092B-C50C-407E-A947-70E740481C1C}">
                           <a14:useLocalDpi xmlns:a14="http://schemas.microsoft.com/office/drawing/2010/main" val="0"/>
@@ -9614,10 +9614,10 @@
     <w:p>
       <w:r>
         <w:drawing>
-          <wp:inline wp14:editId="66DD1C7B" wp14:anchorId="19D664F7">
+          <wp:inline wp14:editId="0612E5C5" wp14:anchorId="19D664F7">
             <wp:extent cx="5943600" cy="4857750"/>
             <wp:effectExtent l="0" t="0" r="0" b="0"/>
-            <wp:docPr id="2125499549" name="圖片 970825764" title=""/>
+            <wp:docPr id="1691507500" name="圖片 970825764" title=""/>
             <wp:cNvGraphicFramePr>
               <a:graphicFrameLocks noChangeAspect="1"/>
             </wp:cNvGraphicFramePr>
@@ -9629,7 +9629,7 @@
                     <pic:cNvPicPr/>
                   </pic:nvPicPr>
                   <pic:blipFill>
-                    <a:blip r:embed="Rbcd0b8ccaab24031">
+                    <a:blip r:embed="R3b1bb83c285445fe">
                       <a:extLst xmlns:a="http://schemas.openxmlformats.org/drawingml/2006/main">
                         <a:ext uri="{28A0092B-C50C-407E-A947-70E740481C1C}">
                           <a14:useLocalDpi xmlns:a14="http://schemas.microsoft.com/office/drawing/2010/main" val="0"/>
@@ -12407,10 +12407,10 @@
       </w:pPr>
       <w:r>
         <w:drawing>
-          <wp:inline wp14:editId="16B44A25" wp14:anchorId="1DADDF83">
+          <wp:inline wp14:editId="49131F8C" wp14:anchorId="1DADDF83">
             <wp:extent cx="5743575" cy="4829175"/>
             <wp:effectExtent l="0" t="0" r="0" b="0"/>
-            <wp:docPr id="1758106796" name="圖片 326424413" title=""/>
+            <wp:docPr id="119143123" name="圖片 326424413" title=""/>
             <wp:cNvGraphicFramePr>
               <a:graphicFrameLocks noChangeAspect="1"/>
             </wp:cNvGraphicFramePr>
@@ -12422,7 +12422,7 @@
                     <pic:cNvPicPr/>
                   </pic:nvPicPr>
                   <pic:blipFill>
-                    <a:blip r:embed="Rc88239e6eed548ed">
+                    <a:blip r:embed="R57033d0e6e564875">
                       <a:extLst xmlns:a="http://schemas.openxmlformats.org/drawingml/2006/main">
                         <a:ext uri="{28A0092B-C50C-407E-A947-70E740481C1C}">
                           <a14:useLocalDpi xmlns:a14="http://schemas.microsoft.com/office/drawing/2010/main" val="0"/>
@@ -15228,10 +15228,10 @@
       </w:pPr>
       <w:r>
         <w:drawing>
-          <wp:inline wp14:editId="45F44488" wp14:anchorId="513A48B3">
+          <wp:inline wp14:editId="2CE94D2E" wp14:anchorId="513A48B3">
             <wp:extent cx="6223763" cy="4058413"/>
             <wp:effectExtent l="0" t="0" r="0" b="0"/>
-            <wp:docPr id="586568918" name="Picture 473891076" title=""/>
+            <wp:docPr id="1993328726" name="Picture 473891076" title=""/>
             <wp:cNvGraphicFramePr>
               <a:graphicFrameLocks noChangeAspect="1"/>
             </wp:cNvGraphicFramePr>
@@ -15243,7 +15243,7 @@
                     <pic:cNvPicPr/>
                   </pic:nvPicPr>
                   <pic:blipFill>
-                    <a:blip r:embed="R7813c5289629454d">
+                    <a:blip r:embed="R28004c6a68a74117">
                       <a:extLst xmlns:a="http://schemas.openxmlformats.org/drawingml/2006/main">
                         <a:ext uri="{28A0092B-C50C-407E-A947-70E740481C1C}">
                           <a14:useLocalDpi xmlns:a14="http://schemas.microsoft.com/office/drawing/2010/main" val="0"/>
@@ -15304,10 +15304,10 @@
     <w:p>
       <w:r>
         <w:drawing>
-          <wp:inline wp14:editId="2229A41D" wp14:anchorId="741B52D9">
+          <wp:inline wp14:editId="73433F76" wp14:anchorId="741B52D9">
             <wp:extent cx="4167171" cy="6850145"/>
             <wp:effectExtent l="0" t="0" r="0" b="0"/>
-            <wp:docPr id="2120242441" name="Picture 1297573470" title=""/>
+            <wp:docPr id="1640648604" name="Picture 1297573470" title=""/>
             <wp:cNvGraphicFramePr>
               <a:graphicFrameLocks noChangeAspect="1"/>
             </wp:cNvGraphicFramePr>
@@ -15319,7 +15319,7 @@
                     <pic:cNvPicPr/>
                   </pic:nvPicPr>
                   <pic:blipFill>
-                    <a:blip r:embed="R14e2ae1a725d4efd">
+                    <a:blip r:embed="Rfa5df8c68f494367">
                       <a:extLst xmlns:a="http://schemas.openxmlformats.org/drawingml/2006/main">
                         <a:ext uri="{28A0092B-C50C-407E-A947-70E740481C1C}">
                           <a14:useLocalDpi xmlns:a14="http://schemas.microsoft.com/office/drawing/2010/main" val="0"/>
@@ -15360,10 +15360,10 @@
       </w:r>
       <w:r>
         <w:drawing>
-          <wp:inline wp14:editId="16DEE5D4" wp14:anchorId="7507DBD8">
+          <wp:inline wp14:editId="68AEC0CE" wp14:anchorId="7507DBD8">
             <wp:extent cx="4712132" cy="7826376"/>
             <wp:effectExtent l="0" t="0" r="0" b="0"/>
-            <wp:docPr id="856245511" name="Picture 1831867960" title=""/>
+            <wp:docPr id="829315813" name="Picture 1831867960" title=""/>
             <wp:cNvGraphicFramePr>
               <a:graphicFrameLocks noChangeAspect="1"/>
             </wp:cNvGraphicFramePr>
@@ -15375,7 +15375,7 @@
                     <pic:cNvPicPr/>
                   </pic:nvPicPr>
                   <pic:blipFill>
-                    <a:blip r:embed="Rbe60e8208a60409a">
+                    <a:blip r:embed="Rf957d7acd995435c">
                       <a:extLst xmlns:a="http://schemas.openxmlformats.org/drawingml/2006/main">
                         <a:ext uri="{28A0092B-C50C-407E-A947-70E740481C1C}">
                           <a14:useLocalDpi xmlns:a14="http://schemas.microsoft.com/office/drawing/2010/main" val="0"/>
@@ -15513,6 +15513,10 @@
         <w:rPr/>
         <w:t/>
       </w:r>
+      <w:r>
+        <w:rPr/>
+        <w:t/>
+      </w:r>
     </w:p>
     <w:p>
       <w:pPr>
@@ -15686,6 +15690,10 @@
         <w:rPr/>
         <w:t/>
       </w:r>
+      <w:r>
+        <w:rPr/>
+        <w:t/>
+      </w:r>
     </w:p>
     <w:p>
       <w:pPr>
@@ -15798,6 +15806,10 @@
         <w:rPr/>
         <w:t/>
       </w:r>
+      <w:r>
+        <w:rPr/>
+        <w:t/>
+      </w:r>
     </w:p>
     <w:p/>
     <w:p>
@@ -15837,10 +15849,10 @@
       </w:r>
       <w:r>
         <w:drawing>
-          <wp:inline wp14:editId="2E4A7720" wp14:anchorId="0A14F8BA">
+          <wp:inline wp14:editId="13A818FE" wp14:anchorId="0A14F8BA">
             <wp:extent cx="6241142" cy="3289602"/>
             <wp:effectExtent l="0" t="0" r="0" b="0"/>
-            <wp:docPr id="1375725315" name="Picture 126499007" title=""/>
+            <wp:docPr id="682981394" name="Picture 126499007" title=""/>
             <wp:cNvGraphicFramePr>
               <a:graphicFrameLocks noChangeAspect="1"/>
             </wp:cNvGraphicFramePr>
@@ -15852,7 +15864,7 @@
                     <pic:cNvPicPr/>
                   </pic:nvPicPr>
                   <pic:blipFill>
-                    <a:blip r:embed="R068a6bab6828434a">
+                    <a:blip r:embed="R5b3b3ecef1414107">
                       <a:extLst xmlns:a="http://schemas.openxmlformats.org/drawingml/2006/main">
                         <a:ext uri="{28A0092B-C50C-407E-A947-70E740481C1C}">
                           <a14:useLocalDpi xmlns:a14="http://schemas.microsoft.com/office/drawing/2010/main" val="0"/>
@@ -16422,10 +16434,10 @@
           <w:p>
             <w:r>
               <w:drawing>
-                <wp:inline wp14:editId="425E596B" wp14:anchorId="610F403A">
+                <wp:inline wp14:editId="40FBF072" wp14:anchorId="610F403A">
                   <wp:extent cx="2886075" cy="2228850"/>
                   <wp:effectExtent l="0" t="0" r="0" b="0"/>
-                  <wp:docPr id="1928489136" name="Picture 1343100488" title=""/>
+                  <wp:docPr id="843016521" name="Picture 1343100488" title=""/>
                   <wp:cNvGraphicFramePr>
                     <a:graphicFrameLocks noChangeAspect="1"/>
                   </wp:cNvGraphicFramePr>
@@ -16437,7 +16449,7 @@
                           <pic:cNvPicPr/>
                         </pic:nvPicPr>
                         <pic:blipFill>
-                          <a:blip r:embed="Rebf3b00ac75a4c0e">
+                          <a:blip r:embed="Rc1a667fefccc4f64">
                             <a:extLst xmlns:a="http://schemas.openxmlformats.org/drawingml/2006/main">
                               <a:ext uri="{28A0092B-C50C-407E-A947-70E740481C1C}">
                                 <a14:useLocalDpi xmlns:a14="http://schemas.microsoft.com/office/drawing/2010/main" val="0"/>
@@ -16473,10 +16485,10 @@
           <w:p>
             <w:r>
               <w:drawing>
-                <wp:inline wp14:editId="61BBD91C" wp14:anchorId="03A67CD4">
+                <wp:inline wp14:editId="07AB057F" wp14:anchorId="03A67CD4">
                   <wp:extent cx="2695575" cy="2695575"/>
                   <wp:effectExtent l="0" t="0" r="0" b="0"/>
-                  <wp:docPr id="1626574653" name="Picture 1844785095" title=""/>
+                  <wp:docPr id="1829161400" name="Picture 1844785095" title=""/>
                   <wp:cNvGraphicFramePr>
                     <a:graphicFrameLocks noChangeAspect="1"/>
                   </wp:cNvGraphicFramePr>
@@ -16488,7 +16500,7 @@
                           <pic:cNvPicPr/>
                         </pic:nvPicPr>
                         <pic:blipFill>
-                          <a:blip r:embed="Ra19fa6f0fc8d4174">
+                          <a:blip r:embed="R52cef4e7669b4170">
                             <a:extLst xmlns:a="http://schemas.openxmlformats.org/drawingml/2006/main">
                               <a:ext uri="{28A0092B-C50C-407E-A947-70E740481C1C}">
                                 <a14:useLocalDpi xmlns:a14="http://schemas.microsoft.com/office/drawing/2010/main" val="0"/>
@@ -16526,10 +16538,10 @@
           <w:p>
             <w:r>
               <w:drawing>
-                <wp:inline wp14:editId="51FA59AE" wp14:anchorId="47984C97">
+                <wp:inline wp14:editId="7FD3405C" wp14:anchorId="47984C97">
                   <wp:extent cx="2886075" cy="1962150"/>
                   <wp:effectExtent l="0" t="0" r="0" b="0"/>
-                  <wp:docPr id="1460218357" name="Picture 373539824" title=""/>
+                  <wp:docPr id="1508541380" name="Picture 373539824" title=""/>
                   <wp:cNvGraphicFramePr>
                     <a:graphicFrameLocks noChangeAspect="1"/>
                   </wp:cNvGraphicFramePr>
@@ -16541,7 +16553,7 @@
                           <pic:cNvPicPr/>
                         </pic:nvPicPr>
                         <pic:blipFill>
-                          <a:blip r:embed="R89128d6195ec4c04">
+                          <a:blip r:embed="Rb3239c9757bc483b">
                             <a:extLst xmlns:a="http://schemas.openxmlformats.org/drawingml/2006/main">
                               <a:ext uri="{28A0092B-C50C-407E-A947-70E740481C1C}">
                                 <a14:useLocalDpi xmlns:a14="http://schemas.microsoft.com/office/drawing/2010/main" val="0"/>
